--- a/Zusatzaufgabe Soziologie.docx
+++ b/Zusatzaufgabe Soziologie.docx
@@ -84,7 +84,25 @@
           <w:sz w:val="22"/>
           <w:szCs w:val="22"/>
         </w:rPr>
-        <w:t xml:space="preserve"> – Dichotom </w:t>
+        <w:t xml:space="preserve"> – </w:t>
+      </w:r>
+      <w:proofErr w:type="gramStart"/>
+      <w:r>
+        <w:rPr>
+          <w:rFonts w:ascii="Arial" w:hAnsi="Arial" w:cs="Arial"/>
+          <w:sz w:val="22"/>
+          <w:szCs w:val="22"/>
+        </w:rPr>
+        <w:t>Dichotom</w:t>
+      </w:r>
+      <w:proofErr w:type="gramEnd"/>
+      <w:r>
+        <w:rPr>
+          <w:rFonts w:ascii="Arial" w:hAnsi="Arial" w:cs="Arial"/>
+          <w:sz w:val="22"/>
+          <w:szCs w:val="22"/>
+        </w:rPr>
+        <w:t xml:space="preserve"> </w:t>
       </w:r>
     </w:p>
     <w:p>
@@ -103,6 +121,7 @@
           <w:lang w:val="en-GB"/>
         </w:rPr>
       </w:pPr>
+      <w:proofErr w:type="spellStart"/>
       <w:r>
         <w:rPr>
           <w:rFonts w:ascii="Arial" w:hAnsi="Arial" w:cs="Arial"/>
@@ -112,6 +131,7 @@
         </w:rPr>
         <w:t>Race_ethnicity</w:t>
       </w:r>
+      <w:proofErr w:type="spellEnd"/>
       <w:r>
         <w:rPr>
           <w:rFonts w:ascii="Arial" w:hAnsi="Arial" w:cs="Arial"/>
@@ -119,8 +139,9 @@
           <w:szCs w:val="22"/>
           <w:lang w:val="en-GB"/>
         </w:rPr>
-        <w:t xml:space="preserve"> – Ordinal, nicht </w:t>
-      </w:r>
+        <w:t xml:space="preserve"> – Ordinal, </w:t>
+      </w:r>
+      <w:proofErr w:type="spellStart"/>
       <w:r>
         <w:rPr>
           <w:rFonts w:ascii="Arial" w:hAnsi="Arial" w:cs="Arial"/>
@@ -128,8 +149,29 @@
           <w:szCs w:val="22"/>
           <w:lang w:val="en-GB"/>
         </w:rPr>
+        <w:t>nicht</w:t>
+      </w:r>
+      <w:proofErr w:type="spellEnd"/>
+      <w:r>
+        <w:rPr>
+          <w:rFonts w:ascii="Arial" w:hAnsi="Arial" w:cs="Arial"/>
+          <w:sz w:val="22"/>
+          <w:szCs w:val="22"/>
+          <w:lang w:val="en-GB"/>
+        </w:rPr>
+        <w:t xml:space="preserve"> </w:t>
+      </w:r>
+      <w:proofErr w:type="spellStart"/>
+      <w:r>
+        <w:rPr>
+          <w:rFonts w:ascii="Arial" w:hAnsi="Arial" w:cs="Arial"/>
+          <w:sz w:val="22"/>
+          <w:szCs w:val="22"/>
+          <w:lang w:val="en-GB"/>
+        </w:rPr>
         <w:t>numerisch</w:t>
       </w:r>
+      <w:proofErr w:type="spellEnd"/>
     </w:p>
     <w:p>
       <w:pPr>
@@ -147,6 +189,7 @@
           <w:lang w:val="en-GB"/>
         </w:rPr>
       </w:pPr>
+      <w:proofErr w:type="spellStart"/>
       <w:r>
         <w:rPr>
           <w:rFonts w:ascii="Arial" w:hAnsi="Arial" w:cs="Arial"/>
@@ -156,6 +199,7 @@
         </w:rPr>
         <w:t>Parental_level_of_education</w:t>
       </w:r>
+      <w:proofErr w:type="spellEnd"/>
       <w:r>
         <w:rPr>
           <w:rFonts w:ascii="Arial" w:hAnsi="Arial" w:cs="Arial"/>
@@ -222,7 +266,25 @@
           <w:sz w:val="22"/>
           <w:szCs w:val="22"/>
         </w:rPr>
-        <w:t xml:space="preserve"> – Dichotom </w:t>
+        <w:t xml:space="preserve"> – </w:t>
+      </w:r>
+      <w:proofErr w:type="gramStart"/>
+      <w:r>
+        <w:rPr>
+          <w:rFonts w:ascii="Arial" w:hAnsi="Arial" w:cs="Arial"/>
+          <w:sz w:val="22"/>
+          <w:szCs w:val="22"/>
+        </w:rPr>
+        <w:t>Dichotom</w:t>
+      </w:r>
+      <w:proofErr w:type="gramEnd"/>
+      <w:r>
+        <w:rPr>
+          <w:rFonts w:ascii="Arial" w:hAnsi="Arial" w:cs="Arial"/>
+          <w:sz w:val="22"/>
+          <w:szCs w:val="22"/>
+        </w:rPr>
+        <w:t xml:space="preserve"> </w:t>
       </w:r>
     </w:p>
     <w:p>
@@ -240,6 +302,7 @@
           <w:szCs w:val="22"/>
         </w:rPr>
       </w:pPr>
+      <w:proofErr w:type="spellStart"/>
       <w:r>
         <w:rPr>
           <w:rFonts w:ascii="Arial" w:hAnsi="Arial" w:cs="Arial"/>
@@ -248,13 +311,32 @@
         </w:rPr>
         <w:t>Test_preparation_course</w:t>
       </w:r>
-      <w:r>
-        <w:rPr>
-          <w:rFonts w:ascii="Arial" w:hAnsi="Arial" w:cs="Arial"/>
-          <w:sz w:val="22"/>
-          <w:szCs w:val="22"/>
-        </w:rPr>
-        <w:t xml:space="preserve"> – Dichotom </w:t>
+      <w:proofErr w:type="spellEnd"/>
+      <w:r>
+        <w:rPr>
+          <w:rFonts w:ascii="Arial" w:hAnsi="Arial" w:cs="Arial"/>
+          <w:sz w:val="22"/>
+          <w:szCs w:val="22"/>
+        </w:rPr>
+        <w:t xml:space="preserve"> – </w:t>
+      </w:r>
+      <w:proofErr w:type="gramStart"/>
+      <w:r>
+        <w:rPr>
+          <w:rFonts w:ascii="Arial" w:hAnsi="Arial" w:cs="Arial"/>
+          <w:sz w:val="22"/>
+          <w:szCs w:val="22"/>
+        </w:rPr>
+        <w:t>Dichotom</w:t>
+      </w:r>
+      <w:proofErr w:type="gramEnd"/>
+      <w:r>
+        <w:rPr>
+          <w:rFonts w:ascii="Arial" w:hAnsi="Arial" w:cs="Arial"/>
+          <w:sz w:val="22"/>
+          <w:szCs w:val="22"/>
+        </w:rPr>
+        <w:t xml:space="preserve"> </w:t>
       </w:r>
     </w:p>
     <w:p>
@@ -272,6 +354,7 @@
           <w:szCs w:val="22"/>
         </w:rPr>
       </w:pPr>
+      <w:proofErr w:type="spellStart"/>
       <w:r>
         <w:rPr>
           <w:rFonts w:ascii="Arial" w:hAnsi="Arial" w:cs="Arial"/>
@@ -280,6 +363,7 @@
         </w:rPr>
         <w:t>Math_score</w:t>
       </w:r>
+      <w:proofErr w:type="spellEnd"/>
       <w:r>
         <w:rPr>
           <w:rFonts w:ascii="Arial" w:hAnsi="Arial" w:cs="Arial"/>
@@ -304,6 +388,7 @@
           <w:szCs w:val="22"/>
         </w:rPr>
       </w:pPr>
+      <w:proofErr w:type="spellStart"/>
       <w:r>
         <w:rPr>
           <w:rFonts w:ascii="Arial" w:hAnsi="Arial" w:cs="Arial"/>
@@ -312,6 +397,7 @@
         </w:rPr>
         <w:t>Reading_score</w:t>
       </w:r>
+      <w:proofErr w:type="spellEnd"/>
       <w:r>
         <w:rPr>
           <w:rFonts w:ascii="Arial" w:hAnsi="Arial" w:cs="Arial"/>
@@ -336,6 +422,7 @@
           <w:szCs w:val="22"/>
         </w:rPr>
       </w:pPr>
+      <w:proofErr w:type="spellStart"/>
       <w:r>
         <w:rPr>
           <w:rFonts w:ascii="Arial" w:hAnsi="Arial" w:cs="Arial"/>
@@ -344,6 +431,7 @@
         </w:rPr>
         <w:t>Writing_score</w:t>
       </w:r>
+      <w:proofErr w:type="spellEnd"/>
       <w:r>
         <w:rPr>
           <w:rFonts w:ascii="Arial" w:hAnsi="Arial" w:cs="Arial"/>
@@ -399,10 +487,10 @@
           <w:noProof/>
         </w:rPr>
         <w:drawing>
-          <wp:anchor distT="0" distB="0" distL="114300" distR="114300" simplePos="0" relativeHeight="251659264" behindDoc="0" locked="0" layoutInCell="1" allowOverlap="1" wp14:anchorId="5CD3493D" wp14:editId="748B9A04">
+          <wp:anchor distT="0" distB="0" distL="114300" distR="114300" simplePos="0" relativeHeight="251659264" behindDoc="0" locked="0" layoutInCell="1" allowOverlap="1" wp14:anchorId="5CD3493D" wp14:editId="69B062F6">
             <wp:simplePos x="0" y="0"/>
             <wp:positionH relativeFrom="column">
-              <wp:posOffset>2209800</wp:posOffset>
+              <wp:posOffset>3545708</wp:posOffset>
             </wp:positionH>
             <wp:positionV relativeFrom="paragraph">
               <wp:posOffset>231140</wp:posOffset>
@@ -469,272 +557,1119 @@
           <w:szCs w:val="22"/>
         </w:rPr>
       </w:pPr>
-    </w:p>
-    <w:p>
-      <w:pPr>
-        <w:spacing w:line="360" w:lineRule="auto"/>
-        <w:jc w:val="both"/>
-        <w:rPr>
-          <w:rFonts w:ascii="Arial" w:hAnsi="Arial" w:cs="Arial"/>
-          <w:sz w:val="22"/>
-          <w:szCs w:val="22"/>
-        </w:rPr>
-      </w:pPr>
-    </w:p>
-    <w:p>
-      <w:pPr>
-        <w:spacing w:line="360" w:lineRule="auto"/>
-        <w:jc w:val="both"/>
-        <w:rPr>
-          <w:rFonts w:ascii="Arial" w:hAnsi="Arial" w:cs="Arial"/>
-          <w:sz w:val="22"/>
-          <w:szCs w:val="22"/>
-        </w:rPr>
-      </w:pPr>
-    </w:p>
-    <w:p>
-      <w:pPr>
-        <w:spacing w:line="360" w:lineRule="auto"/>
-        <w:jc w:val="both"/>
-        <w:rPr>
-          <w:rFonts w:ascii="Arial" w:hAnsi="Arial" w:cs="Arial"/>
-          <w:sz w:val="22"/>
-          <w:szCs w:val="22"/>
-        </w:rPr>
-      </w:pPr>
-    </w:p>
-    <w:p>
-      <w:pPr>
-        <w:spacing w:line="360" w:lineRule="auto"/>
-        <w:jc w:val="both"/>
-        <w:rPr>
-          <w:rFonts w:ascii="Arial" w:hAnsi="Arial" w:cs="Arial"/>
-          <w:sz w:val="22"/>
-          <w:szCs w:val="22"/>
-        </w:rPr>
-      </w:pPr>
-    </w:p>
-    <w:p>
-      <w:pPr>
-        <w:spacing w:line="360" w:lineRule="auto"/>
-        <w:jc w:val="both"/>
-        <w:rPr>
-          <w:rFonts w:ascii="Arial" w:hAnsi="Arial" w:cs="Arial"/>
-          <w:sz w:val="22"/>
-          <w:szCs w:val="22"/>
-        </w:rPr>
-      </w:pPr>
-    </w:p>
-    <w:p>
-      <w:pPr>
-        <w:spacing w:line="360" w:lineRule="auto"/>
-        <w:jc w:val="both"/>
-        <w:rPr>
-          <w:rFonts w:ascii="Arial" w:hAnsi="Arial" w:cs="Arial"/>
-          <w:sz w:val="22"/>
-          <w:szCs w:val="22"/>
-        </w:rPr>
-      </w:pPr>
-    </w:p>
-    <w:p>
-      <w:pPr>
-        <w:spacing w:line="360" w:lineRule="auto"/>
-        <w:jc w:val="both"/>
-        <w:rPr>
-          <w:rFonts w:ascii="Arial" w:hAnsi="Arial" w:cs="Arial"/>
-          <w:sz w:val="22"/>
-          <w:szCs w:val="22"/>
-        </w:rPr>
-      </w:pPr>
-    </w:p>
-    <w:p>
-      <w:pPr>
-        <w:spacing w:line="360" w:lineRule="auto"/>
-        <w:jc w:val="both"/>
-        <w:rPr>
-          <w:rFonts w:ascii="Arial" w:hAnsi="Arial" w:cs="Arial"/>
-          <w:sz w:val="22"/>
-          <w:szCs w:val="22"/>
-        </w:rPr>
-      </w:pPr>
-    </w:p>
-    <w:p>
-      <w:pPr>
-        <w:spacing w:line="360" w:lineRule="auto"/>
-        <w:jc w:val="both"/>
-        <w:rPr>
-          <w:rFonts w:ascii="Arial" w:hAnsi="Arial" w:cs="Arial"/>
-          <w:sz w:val="22"/>
-          <w:szCs w:val="22"/>
-        </w:rPr>
-      </w:pPr>
-    </w:p>
-    <w:p>
-      <w:pPr>
-        <w:spacing w:line="360" w:lineRule="auto"/>
-        <w:jc w:val="both"/>
-        <w:rPr>
-          <w:rFonts w:ascii="Arial" w:hAnsi="Arial" w:cs="Arial"/>
-          <w:b/>
-          <w:bCs/>
-          <w:sz w:val="22"/>
-          <w:szCs w:val="22"/>
-        </w:rPr>
-      </w:pPr>
-      <w:r>
-        <w:rPr>
-          <w:rFonts w:ascii="Arial" w:hAnsi="Arial" w:cs="Arial"/>
-          <w:b/>
-          <w:bCs/>
-          <w:sz w:val="22"/>
-          <w:szCs w:val="22"/>
-        </w:rPr>
-        <w:t>Aufgabe 1c</w:t>
-      </w:r>
-    </w:p>
-    <w:p>
-      <w:pPr>
-        <w:spacing w:line="360" w:lineRule="auto"/>
-        <w:jc w:val="both"/>
-        <w:rPr>
-          <w:rFonts w:ascii="Arial" w:hAnsi="Arial" w:cs="Arial"/>
-          <w:sz w:val="22"/>
-          <w:szCs w:val="22"/>
-        </w:rPr>
-      </w:pPr>
-      <w:r>
-        <w:rPr>
-          <w:rFonts w:ascii="Arial" w:hAnsi="Arial" w:cs="Arial"/>
-          <w:sz w:val="22"/>
-          <w:szCs w:val="22"/>
-        </w:rPr>
-        <w:t xml:space="preserve">Mittelwert = </w:t>
-      </w:r>
-      <w:r>
-        <w:rPr>
-          <w:rFonts w:ascii="Arial" w:hAnsi="Arial" w:cs="Arial"/>
-          <w:sz w:val="22"/>
-          <w:szCs w:val="22"/>
-        </w:rPr>
-        <w:t>67.77067</w:t>
-      </w:r>
-    </w:p>
-    <w:p>
-      <w:pPr>
-        <w:spacing w:line="360" w:lineRule="auto"/>
-        <w:jc w:val="both"/>
-        <w:rPr>
-          <w:rFonts w:ascii="Arial" w:hAnsi="Arial" w:cs="Arial"/>
-          <w:sz w:val="22"/>
-          <w:szCs w:val="22"/>
-        </w:rPr>
-      </w:pPr>
-      <w:r>
-        <w:rPr>
-          <w:rFonts w:ascii="Arial" w:hAnsi="Arial" w:cs="Arial"/>
-          <w:sz w:val="22"/>
-          <w:szCs w:val="22"/>
-        </w:rPr>
-        <w:t>Median = 68</w:t>
-      </w:r>
-    </w:p>
-    <w:p>
-      <w:pPr>
-        <w:spacing w:line="360" w:lineRule="auto"/>
-        <w:jc w:val="both"/>
-        <w:rPr>
-          <w:rFonts w:ascii="Arial" w:hAnsi="Arial" w:cs="Arial"/>
-          <w:sz w:val="22"/>
-          <w:szCs w:val="22"/>
-        </w:rPr>
-      </w:pPr>
-      <w:r>
-        <w:rPr>
-          <w:rFonts w:ascii="Arial" w:hAnsi="Arial" w:cs="Arial"/>
-          <w:sz w:val="22"/>
-          <w:szCs w:val="22"/>
-        </w:rPr>
-        <w:t xml:space="preserve">Der Median und der Mittelwert der Daten sind sehr nahe beieinander. </w:t>
-      </w:r>
-      <w:r>
-        <w:rPr>
-          <w:rFonts w:ascii="Arial" w:hAnsi="Arial" w:cs="Arial"/>
-          <w:sz w:val="22"/>
-          <w:szCs w:val="22"/>
-        </w:rPr>
-        <w:t>Es ist also weder stark rechtsschief noch stark linksschief. Sehr grosse Ausreisser nach oben sind auch nicht vorhanden.</w:t>
-      </w:r>
-    </w:p>
-    <w:p>
-      <w:pPr>
-        <w:spacing w:line="360" w:lineRule="auto"/>
-        <w:jc w:val="both"/>
-        <w:rPr>
-          <w:rFonts w:ascii="Arial" w:hAnsi="Arial" w:cs="Arial"/>
-          <w:bCs/>
-          <w:sz w:val="22"/>
-          <w:szCs w:val="22"/>
-        </w:rPr>
-      </w:pPr>
-      <w:r>
-        <w:rPr>
-          <w:rFonts w:ascii="Arial" w:hAnsi="Arial" w:cs="Arial"/>
-          <w:b/>
-          <w:bCs/>
-          <w:sz w:val="22"/>
-          <w:szCs w:val="22"/>
-        </w:rPr>
-        <w:t>Aufgabe 2c</w:t>
-      </w:r>
-    </w:p>
-    <w:p>
-      <w:pPr>
-        <w:spacing w:line="360" w:lineRule="auto"/>
-        <w:jc w:val="both"/>
-        <w:rPr>
-          <w:rFonts w:ascii="Arial" w:hAnsi="Arial" w:cs="Arial"/>
-          <w:bCs/>
-          <w:sz w:val="22"/>
-          <w:szCs w:val="22"/>
-        </w:rPr>
-      </w:pPr>
-      <w:r>
-        <w:rPr>
-          <w:rFonts w:ascii="Arial" w:hAnsi="Arial" w:cs="Arial"/>
-          <w:bCs/>
-          <w:sz w:val="22"/>
-          <w:szCs w:val="22"/>
-        </w:rPr>
-        <w:t xml:space="preserve">Ein Schreibscore von </w:t>
-      </w:r>
-      <w:r>
-        <w:rPr>
-          <w:rFonts w:ascii="Arial" w:hAnsi="Arial" w:cs="Arial"/>
-          <w:bCs/>
-          <w:sz w:val="22"/>
-          <w:szCs w:val="22"/>
-        </w:rPr>
-        <w:t>75.53981</w:t>
-      </w:r>
-      <w:r>
-        <w:rPr>
-          <w:rFonts w:ascii="Arial" w:hAnsi="Arial" w:cs="Arial"/>
-          <w:bCs/>
-          <w:sz w:val="22"/>
-          <w:szCs w:val="22"/>
-        </w:rPr>
-        <w:t xml:space="preserve"> wird bei einem Lesescore von 75 prognostiziert</w:t>
-      </w:r>
       <w:bookmarkStart w:id="0" w:name="_GoBack"/>
       <w:bookmarkEnd w:id="0"/>
     </w:p>
+    <w:p>
+      <w:pPr>
+        <w:spacing w:line="360" w:lineRule="auto"/>
+        <w:jc w:val="both"/>
+        <w:rPr>
+          <w:rFonts w:ascii="Arial" w:hAnsi="Arial" w:cs="Arial"/>
+          <w:sz w:val="22"/>
+          <w:szCs w:val="22"/>
+        </w:rPr>
+      </w:pPr>
+    </w:p>
+    <w:p>
+      <w:pPr>
+        <w:spacing w:line="360" w:lineRule="auto"/>
+        <w:jc w:val="both"/>
+        <w:rPr>
+          <w:rFonts w:ascii="Arial" w:hAnsi="Arial" w:cs="Arial"/>
+          <w:sz w:val="22"/>
+          <w:szCs w:val="22"/>
+        </w:rPr>
+      </w:pPr>
+    </w:p>
+    <w:p>
+      <w:pPr>
+        <w:spacing w:line="360" w:lineRule="auto"/>
+        <w:jc w:val="both"/>
+        <w:rPr>
+          <w:rFonts w:ascii="Arial" w:hAnsi="Arial" w:cs="Arial"/>
+          <w:sz w:val="22"/>
+          <w:szCs w:val="22"/>
+        </w:rPr>
+      </w:pPr>
+    </w:p>
+    <w:p>
+      <w:pPr>
+        <w:spacing w:line="360" w:lineRule="auto"/>
+        <w:jc w:val="both"/>
+        <w:rPr>
+          <w:rFonts w:ascii="Arial" w:hAnsi="Arial" w:cs="Arial"/>
+          <w:sz w:val="22"/>
+          <w:szCs w:val="22"/>
+        </w:rPr>
+      </w:pPr>
+    </w:p>
+    <w:p>
+      <w:pPr>
+        <w:spacing w:line="360" w:lineRule="auto"/>
+        <w:jc w:val="both"/>
+        <w:rPr>
+          <w:rFonts w:ascii="Arial" w:hAnsi="Arial" w:cs="Arial"/>
+          <w:sz w:val="22"/>
+          <w:szCs w:val="22"/>
+        </w:rPr>
+      </w:pPr>
+    </w:p>
+    <w:p>
+      <w:pPr>
+        <w:spacing w:line="360" w:lineRule="auto"/>
+        <w:jc w:val="both"/>
+        <w:rPr>
+          <w:rFonts w:ascii="Arial" w:hAnsi="Arial" w:cs="Arial"/>
+          <w:sz w:val="22"/>
+          <w:szCs w:val="22"/>
+        </w:rPr>
+      </w:pPr>
+    </w:p>
+    <w:p>
+      <w:pPr>
+        <w:spacing w:line="360" w:lineRule="auto"/>
+        <w:jc w:val="both"/>
+        <w:rPr>
+          <w:rFonts w:ascii="Arial" w:hAnsi="Arial" w:cs="Arial"/>
+          <w:sz w:val="22"/>
+          <w:szCs w:val="22"/>
+        </w:rPr>
+      </w:pPr>
+    </w:p>
+    <w:p>
+      <w:pPr>
+        <w:spacing w:line="360" w:lineRule="auto"/>
+        <w:jc w:val="both"/>
+        <w:rPr>
+          <w:rFonts w:ascii="Arial" w:hAnsi="Arial" w:cs="Arial"/>
+          <w:sz w:val="22"/>
+          <w:szCs w:val="22"/>
+        </w:rPr>
+      </w:pPr>
+    </w:p>
+    <w:p>
+      <w:pPr>
+        <w:spacing w:line="360" w:lineRule="auto"/>
+        <w:jc w:val="both"/>
+        <w:rPr>
+          <w:rFonts w:ascii="Arial" w:hAnsi="Arial" w:cs="Arial"/>
+          <w:sz w:val="22"/>
+          <w:szCs w:val="22"/>
+        </w:rPr>
+      </w:pPr>
+    </w:p>
+    <w:p>
+      <w:pPr>
+        <w:spacing w:line="360" w:lineRule="auto"/>
+        <w:jc w:val="both"/>
+        <w:rPr>
+          <w:rFonts w:ascii="Arial" w:hAnsi="Arial" w:cs="Arial"/>
+          <w:b/>
+          <w:bCs/>
+          <w:sz w:val="22"/>
+          <w:szCs w:val="22"/>
+        </w:rPr>
+      </w:pPr>
+      <w:r>
+        <w:rPr>
+          <w:rFonts w:ascii="Arial" w:hAnsi="Arial" w:cs="Arial"/>
+          <w:b/>
+          <w:bCs/>
+          <w:sz w:val="22"/>
+          <w:szCs w:val="22"/>
+        </w:rPr>
+        <w:t>Aufgabe 1c</w:t>
+      </w:r>
+    </w:p>
+    <w:p>
+      <w:pPr>
+        <w:spacing w:line="360" w:lineRule="auto"/>
+        <w:jc w:val="both"/>
+        <w:rPr>
+          <w:rFonts w:ascii="Arial" w:hAnsi="Arial" w:cs="Arial"/>
+          <w:sz w:val="22"/>
+          <w:szCs w:val="22"/>
+        </w:rPr>
+      </w:pPr>
+      <w:r>
+        <w:rPr>
+          <w:rFonts w:ascii="Arial" w:hAnsi="Arial" w:cs="Arial"/>
+          <w:sz w:val="22"/>
+          <w:szCs w:val="22"/>
+        </w:rPr>
+        <w:t xml:space="preserve">Mittelwert = </w:t>
+      </w:r>
+      <w:r>
+        <w:rPr>
+          <w:rFonts w:ascii="Arial" w:hAnsi="Arial" w:cs="Arial"/>
+          <w:sz w:val="22"/>
+          <w:szCs w:val="22"/>
+        </w:rPr>
+        <w:t>67.77067</w:t>
+      </w:r>
+    </w:p>
+    <w:p>
+      <w:pPr>
+        <w:spacing w:line="360" w:lineRule="auto"/>
+        <w:jc w:val="both"/>
+        <w:rPr>
+          <w:rFonts w:ascii="Arial" w:hAnsi="Arial" w:cs="Arial"/>
+          <w:sz w:val="22"/>
+          <w:szCs w:val="22"/>
+        </w:rPr>
+      </w:pPr>
+      <w:r>
+        <w:rPr>
+          <w:rFonts w:ascii="Arial" w:hAnsi="Arial" w:cs="Arial"/>
+          <w:sz w:val="22"/>
+          <w:szCs w:val="22"/>
+        </w:rPr>
+        <w:t>Median = 68</w:t>
+      </w:r>
+    </w:p>
+    <w:p>
+      <w:pPr>
+        <w:spacing w:line="360" w:lineRule="auto"/>
+        <w:jc w:val="both"/>
+        <w:rPr>
+          <w:rFonts w:ascii="Arial" w:hAnsi="Arial" w:cs="Arial"/>
+          <w:sz w:val="22"/>
+          <w:szCs w:val="22"/>
+        </w:rPr>
+      </w:pPr>
+      <w:r>
+        <w:rPr>
+          <w:rFonts w:ascii="Arial" w:hAnsi="Arial" w:cs="Arial"/>
+          <w:sz w:val="22"/>
+          <w:szCs w:val="22"/>
+        </w:rPr>
+        <w:t xml:space="preserve">Der Median und der Mittelwert der Daten sind sehr nahe beieinander. </w:t>
+      </w:r>
+      <w:r>
+        <w:rPr>
+          <w:rFonts w:ascii="Arial" w:hAnsi="Arial" w:cs="Arial"/>
+          <w:sz w:val="22"/>
+          <w:szCs w:val="22"/>
+        </w:rPr>
+        <w:t>Es ist also weder stark rechtsschief noch stark linksschief. Sehr grosse Ausreisser nach oben sind auch nicht vorhanden.</w:t>
+      </w:r>
+    </w:p>
+    <w:p>
+      <w:pPr>
+        <w:rPr>
+          <w:rFonts w:ascii="Arial" w:hAnsi="Arial" w:cs="Arial"/>
+          <w:sz w:val="22"/>
+          <w:szCs w:val="22"/>
+        </w:rPr>
+      </w:pPr>
+      <w:r>
+        <w:rPr>
+          <w:rFonts w:ascii="Arial" w:hAnsi="Arial" w:cs="Arial"/>
+          <w:sz w:val="22"/>
+          <w:szCs w:val="22"/>
+        </w:rPr>
+        <w:br w:type="page"/>
+      </w:r>
+    </w:p>
+    <w:p>
+      <w:pPr>
+        <w:spacing w:line="360" w:lineRule="auto"/>
+        <w:jc w:val="both"/>
+        <w:rPr>
+          <w:rFonts w:ascii="Arial" w:hAnsi="Arial" w:cs="Arial"/>
+          <w:b/>
+          <w:bCs/>
+          <w:sz w:val="22"/>
+          <w:szCs w:val="22"/>
+        </w:rPr>
+      </w:pPr>
+      <w:r>
+        <w:rPr>
+          <w:rFonts w:ascii="Arial" w:hAnsi="Arial" w:cs="Arial"/>
+          <w:sz w:val="22"/>
+          <w:szCs w:val="22"/>
+        </w:rPr>
+        <w:lastRenderedPageBreak/>
+        <w:drawing>
+          <wp:anchor distT="0" distB="0" distL="114300" distR="114300" simplePos="0" relativeHeight="251661312" behindDoc="0" locked="0" layoutInCell="1" allowOverlap="1" wp14:anchorId="6B7F9DBF" wp14:editId="19D99D21">
+            <wp:simplePos x="0" y="0"/>
+            <wp:positionH relativeFrom="column">
+              <wp:posOffset>1826895</wp:posOffset>
+            </wp:positionH>
+            <wp:positionV relativeFrom="paragraph">
+              <wp:posOffset>91440</wp:posOffset>
+            </wp:positionV>
+            <wp:extent cx="4062730" cy="2212340"/>
+            <wp:effectExtent l="0" t="0" r="0" b="0"/>
+            <wp:wrapSquare wrapText="bothSides"/>
+            <wp:docPr id="3" name="Picture 3"/>
+            <wp:cNvGraphicFramePr>
+              <a:graphicFrameLocks xmlns:a="http://schemas.openxmlformats.org/drawingml/2006/main" noChangeAspect="1"/>
+            </wp:cNvGraphicFramePr>
+            <a:graphic xmlns:a="http://schemas.openxmlformats.org/drawingml/2006/main">
+              <a:graphicData uri="http://schemas.openxmlformats.org/drawingml/2006/picture">
+                <pic:pic xmlns:pic="http://schemas.openxmlformats.org/drawingml/2006/picture">
+                  <pic:nvPicPr>
+                    <pic:cNvPr id="1" name=""/>
+                    <pic:cNvPicPr/>
+                  </pic:nvPicPr>
+                  <pic:blipFill>
+                    <a:blip r:embed="rId12"/>
+                    <a:stretch>
+                      <a:fillRect/>
+                    </a:stretch>
+                  </pic:blipFill>
+                  <pic:spPr>
+                    <a:xfrm>
+                      <a:off x="0" y="0"/>
+                      <a:ext cx="4062730" cy="2212340"/>
+                    </a:xfrm>
+                    <a:prstGeom prst="rect">
+                      <a:avLst/>
+                    </a:prstGeom>
+                  </pic:spPr>
+                </pic:pic>
+              </a:graphicData>
+            </a:graphic>
+            <wp14:sizeRelH relativeFrom="margin">
+              <wp14:pctWidth>0</wp14:pctWidth>
+            </wp14:sizeRelH>
+            <wp14:sizeRelV relativeFrom="margin">
+              <wp14:pctHeight>0</wp14:pctHeight>
+            </wp14:sizeRelV>
+          </wp:anchor>
+        </w:drawing>
+      </w:r>
+      <w:r>
+        <w:rPr>
+          <w:rFonts w:ascii="Arial" w:hAnsi="Arial" w:cs="Arial"/>
+          <w:b/>
+          <w:bCs/>
+          <w:sz w:val="22"/>
+          <w:szCs w:val="22"/>
+        </w:rPr>
+        <w:t>Aufgabe 2</w:t>
+      </w:r>
+      <w:r>
+        <w:rPr>
+          <w:rFonts w:ascii="Arial" w:hAnsi="Arial" w:cs="Arial"/>
+          <w:b/>
+          <w:bCs/>
+          <w:sz w:val="22"/>
+          <w:szCs w:val="22"/>
+        </w:rPr>
+        <w:t>a</w:t>
+      </w:r>
+    </w:p>
+    <w:p>
+      <w:pPr>
+        <w:spacing w:line="360" w:lineRule="auto"/>
+        <w:jc w:val="both"/>
+        <w:rPr>
+          <w:rFonts w:ascii="Arial" w:hAnsi="Arial" w:cs="Arial"/>
+          <w:sz w:val="22"/>
+          <w:szCs w:val="22"/>
+        </w:rPr>
+      </w:pPr>
+      <w:proofErr w:type="spellStart"/>
+      <w:r>
+        <w:rPr>
+          <w:rFonts w:ascii="Arial" w:hAnsi="Arial" w:cs="Arial"/>
+          <w:sz w:val="22"/>
+          <w:szCs w:val="22"/>
+        </w:rPr>
+        <w:t>Lorem</w:t>
+      </w:r>
+      <w:proofErr w:type="spellEnd"/>
+      <w:r>
+        <w:rPr>
+          <w:rFonts w:ascii="Arial" w:hAnsi="Arial" w:cs="Arial"/>
+          <w:sz w:val="22"/>
+          <w:szCs w:val="22"/>
+        </w:rPr>
+        <w:t xml:space="preserve"> Ipsum</w:t>
+      </w:r>
+    </w:p>
+    <w:p>
+      <w:pPr>
+        <w:spacing w:line="360" w:lineRule="auto"/>
+        <w:jc w:val="both"/>
+        <w:rPr>
+          <w:rFonts w:ascii="Arial" w:hAnsi="Arial" w:cs="Arial"/>
+          <w:sz w:val="22"/>
+          <w:szCs w:val="22"/>
+        </w:rPr>
+      </w:pPr>
+    </w:p>
+    <w:p>
+      <w:pPr>
+        <w:spacing w:line="360" w:lineRule="auto"/>
+        <w:jc w:val="both"/>
+        <w:rPr>
+          <w:rFonts w:ascii="Arial" w:hAnsi="Arial" w:cs="Arial"/>
+          <w:sz w:val="22"/>
+          <w:szCs w:val="22"/>
+        </w:rPr>
+      </w:pPr>
+    </w:p>
+    <w:p>
+      <w:pPr>
+        <w:spacing w:line="360" w:lineRule="auto"/>
+        <w:jc w:val="both"/>
+        <w:rPr>
+          <w:rFonts w:ascii="Arial" w:hAnsi="Arial" w:cs="Arial"/>
+          <w:sz w:val="22"/>
+          <w:szCs w:val="22"/>
+        </w:rPr>
+      </w:pPr>
+    </w:p>
+    <w:p>
+      <w:pPr>
+        <w:spacing w:line="360" w:lineRule="auto"/>
+        <w:jc w:val="both"/>
+        <w:rPr>
+          <w:rFonts w:ascii="Arial" w:hAnsi="Arial" w:cs="Arial"/>
+          <w:sz w:val="22"/>
+          <w:szCs w:val="22"/>
+        </w:rPr>
+      </w:pPr>
+    </w:p>
+    <w:p>
+      <w:pPr>
+        <w:spacing w:line="360" w:lineRule="auto"/>
+        <w:jc w:val="both"/>
+        <w:rPr>
+          <w:rFonts w:ascii="Arial" w:hAnsi="Arial" w:cs="Arial"/>
+          <w:sz w:val="22"/>
+          <w:szCs w:val="22"/>
+        </w:rPr>
+      </w:pPr>
+    </w:p>
+    <w:p>
+      <w:pPr>
+        <w:spacing w:line="360" w:lineRule="auto"/>
+        <w:jc w:val="both"/>
+        <w:rPr>
+          <w:rFonts w:ascii="Arial" w:hAnsi="Arial" w:cs="Arial"/>
+          <w:sz w:val="22"/>
+          <w:szCs w:val="22"/>
+        </w:rPr>
+      </w:pPr>
+    </w:p>
+    <w:p>
+      <w:pPr>
+        <w:spacing w:line="360" w:lineRule="auto"/>
+        <w:jc w:val="both"/>
+        <w:rPr>
+          <w:rFonts w:ascii="Arial" w:hAnsi="Arial" w:cs="Arial"/>
+          <w:sz w:val="22"/>
+          <w:szCs w:val="22"/>
+        </w:rPr>
+      </w:pPr>
+    </w:p>
+    <w:p>
+      <w:pPr>
+        <w:spacing w:line="360" w:lineRule="auto"/>
+        <w:jc w:val="both"/>
+        <w:rPr>
+          <w:rFonts w:ascii="Arial" w:hAnsi="Arial" w:cs="Arial"/>
+          <w:sz w:val="22"/>
+          <w:szCs w:val="22"/>
+        </w:rPr>
+      </w:pPr>
+      <w:r>
+        <w:rPr>
+          <w:noProof/>
+        </w:rPr>
+        <w:drawing>
+          <wp:anchor distT="0" distB="0" distL="114300" distR="114300" simplePos="0" relativeHeight="251663360" behindDoc="0" locked="0" layoutInCell="1" allowOverlap="1" wp14:anchorId="47456BBA" wp14:editId="3C3FB901">
+            <wp:simplePos x="0" y="0"/>
+            <wp:positionH relativeFrom="column">
+              <wp:posOffset>2620010</wp:posOffset>
+            </wp:positionH>
+            <wp:positionV relativeFrom="paragraph">
+              <wp:posOffset>186055</wp:posOffset>
+            </wp:positionV>
+            <wp:extent cx="3032125" cy="3381375"/>
+            <wp:effectExtent l="0" t="0" r="0" b="9525"/>
+            <wp:wrapSquare wrapText="bothSides"/>
+            <wp:docPr id="4" name="Picture 4"/>
+            <wp:cNvGraphicFramePr>
+              <a:graphicFrameLocks xmlns:a="http://schemas.openxmlformats.org/drawingml/2006/main" noChangeAspect="1"/>
+            </wp:cNvGraphicFramePr>
+            <a:graphic xmlns:a="http://schemas.openxmlformats.org/drawingml/2006/main">
+              <a:graphicData uri="http://schemas.openxmlformats.org/drawingml/2006/picture">
+                <pic:pic xmlns:pic="http://schemas.openxmlformats.org/drawingml/2006/picture">
+                  <pic:nvPicPr>
+                    <pic:cNvPr id="1" name=""/>
+                    <pic:cNvPicPr/>
+                  </pic:nvPicPr>
+                  <pic:blipFill>
+                    <a:blip r:embed="rId13"/>
+                    <a:stretch>
+                      <a:fillRect/>
+                    </a:stretch>
+                  </pic:blipFill>
+                  <pic:spPr>
+                    <a:xfrm>
+                      <a:off x="0" y="0"/>
+                      <a:ext cx="3032125" cy="3381375"/>
+                    </a:xfrm>
+                    <a:prstGeom prst="rect">
+                      <a:avLst/>
+                    </a:prstGeom>
+                  </pic:spPr>
+                </pic:pic>
+              </a:graphicData>
+            </a:graphic>
+            <wp14:sizeRelH relativeFrom="margin">
+              <wp14:pctWidth>0</wp14:pctWidth>
+            </wp14:sizeRelH>
+            <wp14:sizeRelV relativeFrom="margin">
+              <wp14:pctHeight>0</wp14:pctHeight>
+            </wp14:sizeRelV>
+          </wp:anchor>
+        </w:drawing>
+      </w:r>
+    </w:p>
+    <w:p>
+      <w:pPr>
+        <w:spacing w:line="360" w:lineRule="auto"/>
+        <w:jc w:val="both"/>
+        <w:rPr>
+          <w:rFonts w:ascii="Arial" w:hAnsi="Arial" w:cs="Arial"/>
+          <w:sz w:val="22"/>
+          <w:szCs w:val="22"/>
+        </w:rPr>
+      </w:pPr>
+      <w:r>
+        <w:rPr>
+          <w:rFonts w:ascii="Arial" w:hAnsi="Arial" w:cs="Arial"/>
+          <w:b/>
+          <w:bCs/>
+          <w:sz w:val="22"/>
+          <w:szCs w:val="22"/>
+        </w:rPr>
+        <w:t>Aufgabe 2</w:t>
+      </w:r>
+      <w:r>
+        <w:rPr>
+          <w:rFonts w:ascii="Arial" w:hAnsi="Arial" w:cs="Arial"/>
+          <w:b/>
+          <w:bCs/>
+          <w:sz w:val="22"/>
+          <w:szCs w:val="22"/>
+        </w:rPr>
+        <w:t>b</w:t>
+      </w:r>
+    </w:p>
+    <w:p>
+      <w:pPr>
+        <w:spacing w:line="360" w:lineRule="auto"/>
+        <w:jc w:val="both"/>
+        <w:rPr>
+          <w:rFonts w:ascii="Arial" w:hAnsi="Arial" w:cs="Arial"/>
+          <w:sz w:val="22"/>
+          <w:szCs w:val="22"/>
+        </w:rPr>
+      </w:pPr>
+      <w:proofErr w:type="spellStart"/>
+      <w:r>
+        <w:rPr>
+          <w:rFonts w:ascii="Arial" w:hAnsi="Arial" w:cs="Arial"/>
+          <w:sz w:val="22"/>
+          <w:szCs w:val="22"/>
+        </w:rPr>
+        <w:t>Lorem</w:t>
+      </w:r>
+      <w:proofErr w:type="spellEnd"/>
+      <w:r>
+        <w:rPr>
+          <w:rFonts w:ascii="Arial" w:hAnsi="Arial" w:cs="Arial"/>
+          <w:sz w:val="22"/>
+          <w:szCs w:val="22"/>
+        </w:rPr>
+        <w:t xml:space="preserve"> Ipsum</w:t>
+      </w:r>
+    </w:p>
+    <w:p>
+      <w:pPr>
+        <w:spacing w:line="360" w:lineRule="auto"/>
+        <w:jc w:val="both"/>
+        <w:rPr>
+          <w:rFonts w:ascii="Arial" w:hAnsi="Arial" w:cs="Arial"/>
+          <w:sz w:val="22"/>
+          <w:szCs w:val="22"/>
+        </w:rPr>
+      </w:pPr>
+    </w:p>
+    <w:p>
+      <w:pPr>
+        <w:spacing w:line="360" w:lineRule="auto"/>
+        <w:jc w:val="both"/>
+        <w:rPr>
+          <w:rFonts w:ascii="Arial" w:hAnsi="Arial" w:cs="Arial"/>
+          <w:sz w:val="22"/>
+          <w:szCs w:val="22"/>
+        </w:rPr>
+      </w:pPr>
+    </w:p>
+    <w:p>
+      <w:pPr>
+        <w:spacing w:line="360" w:lineRule="auto"/>
+        <w:jc w:val="both"/>
+        <w:rPr>
+          <w:rFonts w:ascii="Arial" w:hAnsi="Arial" w:cs="Arial"/>
+          <w:sz w:val="22"/>
+          <w:szCs w:val="22"/>
+        </w:rPr>
+      </w:pPr>
+    </w:p>
+    <w:p>
+      <w:pPr>
+        <w:spacing w:line="360" w:lineRule="auto"/>
+        <w:jc w:val="both"/>
+        <w:rPr>
+          <w:rFonts w:ascii="Arial" w:hAnsi="Arial" w:cs="Arial"/>
+          <w:sz w:val="22"/>
+          <w:szCs w:val="22"/>
+        </w:rPr>
+      </w:pPr>
+    </w:p>
+    <w:p>
+      <w:pPr>
+        <w:spacing w:line="360" w:lineRule="auto"/>
+        <w:jc w:val="both"/>
+        <w:rPr>
+          <w:rFonts w:ascii="Arial" w:hAnsi="Arial" w:cs="Arial"/>
+          <w:sz w:val="22"/>
+          <w:szCs w:val="22"/>
+        </w:rPr>
+      </w:pPr>
+    </w:p>
+    <w:p>
+      <w:pPr>
+        <w:spacing w:line="360" w:lineRule="auto"/>
+        <w:jc w:val="both"/>
+        <w:rPr>
+          <w:rFonts w:ascii="Arial" w:hAnsi="Arial" w:cs="Arial"/>
+          <w:sz w:val="22"/>
+          <w:szCs w:val="22"/>
+        </w:rPr>
+      </w:pPr>
+    </w:p>
+    <w:p>
+      <w:pPr>
+        <w:spacing w:line="360" w:lineRule="auto"/>
+        <w:jc w:val="both"/>
+        <w:rPr>
+          <w:rFonts w:ascii="Arial" w:hAnsi="Arial" w:cs="Arial"/>
+          <w:sz w:val="22"/>
+          <w:szCs w:val="22"/>
+        </w:rPr>
+      </w:pPr>
+    </w:p>
+    <w:p>
+      <w:pPr>
+        <w:spacing w:line="360" w:lineRule="auto"/>
+        <w:jc w:val="both"/>
+        <w:rPr>
+          <w:rFonts w:ascii="Arial" w:hAnsi="Arial" w:cs="Arial"/>
+          <w:sz w:val="22"/>
+          <w:szCs w:val="22"/>
+        </w:rPr>
+      </w:pPr>
+    </w:p>
+    <w:p>
+      <w:pPr>
+        <w:spacing w:line="360" w:lineRule="auto"/>
+        <w:jc w:val="both"/>
+        <w:rPr>
+          <w:rFonts w:ascii="Arial" w:hAnsi="Arial" w:cs="Arial"/>
+          <w:sz w:val="22"/>
+          <w:szCs w:val="22"/>
+        </w:rPr>
+      </w:pPr>
+    </w:p>
+    <w:p>
+      <w:pPr>
+        <w:spacing w:line="360" w:lineRule="auto"/>
+        <w:jc w:val="both"/>
+        <w:rPr>
+          <w:rFonts w:ascii="Arial" w:hAnsi="Arial" w:cs="Arial"/>
+          <w:sz w:val="22"/>
+          <w:szCs w:val="22"/>
+        </w:rPr>
+      </w:pPr>
+    </w:p>
+    <w:p>
+      <w:pPr>
+        <w:spacing w:line="360" w:lineRule="auto"/>
+        <w:jc w:val="both"/>
+        <w:rPr>
+          <w:rFonts w:ascii="Arial" w:hAnsi="Arial" w:cs="Arial"/>
+          <w:sz w:val="22"/>
+          <w:szCs w:val="22"/>
+        </w:rPr>
+      </w:pPr>
+    </w:p>
+    <w:p>
+      <w:pPr>
+        <w:spacing w:line="360" w:lineRule="auto"/>
+        <w:jc w:val="both"/>
+        <w:rPr>
+          <w:rFonts w:ascii="Arial" w:hAnsi="Arial" w:cs="Arial"/>
+          <w:sz w:val="22"/>
+          <w:szCs w:val="22"/>
+        </w:rPr>
+      </w:pPr>
+    </w:p>
+    <w:p>
+      <w:pPr>
+        <w:spacing w:line="360" w:lineRule="auto"/>
+        <w:jc w:val="both"/>
+        <w:rPr>
+          <w:rFonts w:ascii="Arial" w:hAnsi="Arial" w:cs="Arial"/>
+          <w:bCs/>
+          <w:sz w:val="22"/>
+          <w:szCs w:val="22"/>
+        </w:rPr>
+      </w:pPr>
+      <w:r>
+        <w:rPr>
+          <w:rFonts w:ascii="Arial" w:hAnsi="Arial" w:cs="Arial"/>
+          <w:b/>
+          <w:bCs/>
+          <w:sz w:val="22"/>
+          <w:szCs w:val="22"/>
+        </w:rPr>
+        <w:t>Aufgabe 2c</w:t>
+      </w:r>
+    </w:p>
+    <w:p>
+      <w:pPr>
+        <w:spacing w:line="360" w:lineRule="auto"/>
+        <w:jc w:val="both"/>
+        <w:rPr>
+          <w:rFonts w:ascii="Arial" w:hAnsi="Arial" w:cs="Arial"/>
+          <w:bCs/>
+          <w:sz w:val="22"/>
+          <w:szCs w:val="22"/>
+        </w:rPr>
+      </w:pPr>
+      <w:r>
+        <w:rPr>
+          <w:rFonts w:ascii="Arial" w:hAnsi="Arial" w:cs="Arial"/>
+          <w:bCs/>
+          <w:sz w:val="22"/>
+          <w:szCs w:val="22"/>
+        </w:rPr>
+        <w:t xml:space="preserve">Ein Schreibscore von </w:t>
+      </w:r>
+      <w:r>
+        <w:rPr>
+          <w:rFonts w:ascii="Arial" w:hAnsi="Arial" w:cs="Arial"/>
+          <w:bCs/>
+          <w:sz w:val="22"/>
+          <w:szCs w:val="22"/>
+        </w:rPr>
+        <w:t>75.53981</w:t>
+      </w:r>
+      <w:r>
+        <w:rPr>
+          <w:rFonts w:ascii="Arial" w:hAnsi="Arial" w:cs="Arial"/>
+          <w:bCs/>
+          <w:sz w:val="22"/>
+          <w:szCs w:val="22"/>
+        </w:rPr>
+        <w:t xml:space="preserve"> wird bei einem Lesescore von 75 prognostiziert</w:t>
+      </w:r>
+      <w:r>
+        <w:rPr>
+          <w:rFonts w:ascii="Arial" w:hAnsi="Arial" w:cs="Arial"/>
+          <w:bCs/>
+          <w:sz w:val="22"/>
+          <w:szCs w:val="22"/>
+        </w:rPr>
+        <w:t>.</w:t>
+      </w:r>
+    </w:p>
+    <w:p>
+      <w:pPr>
+        <w:spacing w:line="360" w:lineRule="auto"/>
+        <w:jc w:val="both"/>
+        <w:rPr>
+          <w:rFonts w:ascii="Arial" w:hAnsi="Arial" w:cs="Arial"/>
+          <w:b/>
+          <w:bCs/>
+          <w:sz w:val="22"/>
+          <w:szCs w:val="22"/>
+        </w:rPr>
+      </w:pPr>
+    </w:p>
+    <w:p>
+      <w:pPr>
+        <w:spacing w:line="360" w:lineRule="auto"/>
+        <w:jc w:val="both"/>
+        <w:rPr>
+          <w:rFonts w:ascii="Arial" w:hAnsi="Arial" w:cs="Arial"/>
+          <w:bCs/>
+          <w:sz w:val="22"/>
+          <w:szCs w:val="22"/>
+        </w:rPr>
+      </w:pPr>
+      <w:r>
+        <w:rPr>
+          <w:rFonts w:ascii="Arial" w:hAnsi="Arial" w:cs="Arial"/>
+          <w:bCs/>
+          <w:sz w:val="22"/>
+          <w:szCs w:val="22"/>
+        </w:rPr>
+        <w:drawing>
+          <wp:anchor distT="0" distB="0" distL="114300" distR="114300" simplePos="0" relativeHeight="251665408" behindDoc="0" locked="0" layoutInCell="1" allowOverlap="1" wp14:anchorId="2212F145" wp14:editId="33EA5D5A">
+            <wp:simplePos x="0" y="0"/>
+            <wp:positionH relativeFrom="column">
+              <wp:posOffset>1721136</wp:posOffset>
+            </wp:positionH>
+            <wp:positionV relativeFrom="paragraph">
+              <wp:posOffset>92494</wp:posOffset>
+            </wp:positionV>
+            <wp:extent cx="4306570" cy="2153285"/>
+            <wp:effectExtent l="0" t="0" r="0" b="0"/>
+            <wp:wrapSquare wrapText="bothSides"/>
+            <wp:docPr id="5" name="Picture 5"/>
+            <wp:cNvGraphicFramePr>
+              <a:graphicFrameLocks xmlns:a="http://schemas.openxmlformats.org/drawingml/2006/main" noChangeAspect="1"/>
+            </wp:cNvGraphicFramePr>
+            <a:graphic xmlns:a="http://schemas.openxmlformats.org/drawingml/2006/main">
+              <a:graphicData uri="http://schemas.openxmlformats.org/drawingml/2006/picture">
+                <pic:pic xmlns:pic="http://schemas.openxmlformats.org/drawingml/2006/picture">
+                  <pic:nvPicPr>
+                    <pic:cNvPr id="1" name=""/>
+                    <pic:cNvPicPr/>
+                  </pic:nvPicPr>
+                  <pic:blipFill>
+                    <a:blip r:embed="rId14"/>
+                    <a:stretch>
+                      <a:fillRect/>
+                    </a:stretch>
+                  </pic:blipFill>
+                  <pic:spPr>
+                    <a:xfrm>
+                      <a:off x="0" y="0"/>
+                      <a:ext cx="4306570" cy="2153285"/>
+                    </a:xfrm>
+                    <a:prstGeom prst="rect">
+                      <a:avLst/>
+                    </a:prstGeom>
+                  </pic:spPr>
+                </pic:pic>
+              </a:graphicData>
+            </a:graphic>
+            <wp14:sizeRelH relativeFrom="margin">
+              <wp14:pctWidth>0</wp14:pctWidth>
+            </wp14:sizeRelH>
+            <wp14:sizeRelV relativeFrom="margin">
+              <wp14:pctHeight>0</wp14:pctHeight>
+            </wp14:sizeRelV>
+          </wp:anchor>
+        </w:drawing>
+      </w:r>
+      <w:r>
+        <w:rPr>
+          <w:rFonts w:ascii="Arial" w:hAnsi="Arial" w:cs="Arial"/>
+          <w:b/>
+          <w:bCs/>
+          <w:sz w:val="22"/>
+          <w:szCs w:val="22"/>
+        </w:rPr>
+        <w:t>Aufgabe 2</w:t>
+      </w:r>
+      <w:r>
+        <w:rPr>
+          <w:rFonts w:ascii="Arial" w:hAnsi="Arial" w:cs="Arial"/>
+          <w:b/>
+          <w:bCs/>
+          <w:sz w:val="22"/>
+          <w:szCs w:val="22"/>
+        </w:rPr>
+        <w:t>d</w:t>
+      </w:r>
+    </w:p>
+    <w:p>
+      <w:pPr>
+        <w:rPr>
+          <w:rFonts w:ascii="Arial" w:hAnsi="Arial" w:cs="Arial"/>
+          <w:bCs/>
+          <w:sz w:val="22"/>
+          <w:szCs w:val="22"/>
+        </w:rPr>
+      </w:pPr>
+      <w:r>
+        <w:rPr>
+          <w:rFonts w:ascii="Arial" w:hAnsi="Arial" w:cs="Arial"/>
+          <w:bCs/>
+          <w:sz w:val="22"/>
+          <w:szCs w:val="22"/>
+        </w:rPr>
+        <w:br w:type="page"/>
+      </w:r>
+    </w:p>
+    <w:p>
+      <w:pPr>
+        <w:spacing w:line="360" w:lineRule="auto"/>
+        <w:jc w:val="both"/>
+        <w:rPr>
+          <w:rFonts w:ascii="Arial" w:hAnsi="Arial" w:cs="Arial"/>
+          <w:b/>
+          <w:sz w:val="22"/>
+          <w:szCs w:val="22"/>
+        </w:rPr>
+      </w:pPr>
+      <w:r>
+        <w:rPr>
+          <w:rFonts w:ascii="Arial" w:hAnsi="Arial" w:cs="Arial"/>
+          <w:b/>
+          <w:sz w:val="22"/>
+          <w:szCs w:val="22"/>
+        </w:rPr>
+        <w:lastRenderedPageBreak/>
+        <w:t>Aufgabe 3a</w:t>
+      </w:r>
+    </w:p>
+    <w:p>
+      <w:pPr>
+        <w:spacing w:line="360" w:lineRule="auto"/>
+        <w:jc w:val="both"/>
+        <w:rPr>
+          <w:rFonts w:ascii="Arial" w:hAnsi="Arial" w:cs="Arial"/>
+          <w:bCs/>
+          <w:sz w:val="22"/>
+          <w:szCs w:val="22"/>
+        </w:rPr>
+      </w:pPr>
+      <w:r>
+        <w:rPr>
+          <w:rFonts w:ascii="Arial" w:hAnsi="Arial" w:cs="Arial"/>
+          <w:bCs/>
+          <w:sz w:val="22"/>
+          <w:szCs w:val="22"/>
+        </w:rPr>
+        <w:drawing>
+          <wp:anchor distT="0" distB="0" distL="114300" distR="114300" simplePos="0" relativeHeight="251667456" behindDoc="0" locked="0" layoutInCell="1" allowOverlap="1" wp14:anchorId="74853FB0" wp14:editId="1C0C09C6">
+            <wp:simplePos x="0" y="0"/>
+            <wp:positionH relativeFrom="column">
+              <wp:posOffset>1067340</wp:posOffset>
+            </wp:positionH>
+            <wp:positionV relativeFrom="paragraph">
+              <wp:posOffset>31493</wp:posOffset>
+            </wp:positionV>
+            <wp:extent cx="5210175" cy="1547495"/>
+            <wp:effectExtent l="0" t="0" r="0" b="0"/>
+            <wp:wrapSquare wrapText="bothSides"/>
+            <wp:docPr id="6" name="Picture 6"/>
+            <wp:cNvGraphicFramePr>
+              <a:graphicFrameLocks xmlns:a="http://schemas.openxmlformats.org/drawingml/2006/main" noChangeAspect="1"/>
+            </wp:cNvGraphicFramePr>
+            <a:graphic xmlns:a="http://schemas.openxmlformats.org/drawingml/2006/main">
+              <a:graphicData uri="http://schemas.openxmlformats.org/drawingml/2006/picture">
+                <pic:pic xmlns:pic="http://schemas.openxmlformats.org/drawingml/2006/picture">
+                  <pic:nvPicPr>
+                    <pic:cNvPr id="1" name=""/>
+                    <pic:cNvPicPr/>
+                  </pic:nvPicPr>
+                  <pic:blipFill>
+                    <a:blip r:embed="rId15"/>
+                    <a:stretch>
+                      <a:fillRect/>
+                    </a:stretch>
+                  </pic:blipFill>
+                  <pic:spPr>
+                    <a:xfrm>
+                      <a:off x="0" y="0"/>
+                      <a:ext cx="5210175" cy="1547495"/>
+                    </a:xfrm>
+                    <a:prstGeom prst="rect">
+                      <a:avLst/>
+                    </a:prstGeom>
+                  </pic:spPr>
+                </pic:pic>
+              </a:graphicData>
+            </a:graphic>
+          </wp:anchor>
+        </w:drawing>
+      </w:r>
+    </w:p>
+    <w:p>
+      <w:pPr>
+        <w:spacing w:line="360" w:lineRule="auto"/>
+        <w:jc w:val="both"/>
+        <w:rPr>
+          <w:rFonts w:ascii="Arial" w:hAnsi="Arial" w:cs="Arial"/>
+          <w:bCs/>
+          <w:sz w:val="22"/>
+          <w:szCs w:val="22"/>
+        </w:rPr>
+      </w:pPr>
+    </w:p>
+    <w:p>
+      <w:pPr>
+        <w:spacing w:line="360" w:lineRule="auto"/>
+        <w:jc w:val="both"/>
+        <w:rPr>
+          <w:rFonts w:ascii="Arial" w:hAnsi="Arial" w:cs="Arial"/>
+          <w:bCs/>
+          <w:sz w:val="22"/>
+          <w:szCs w:val="22"/>
+        </w:rPr>
+      </w:pPr>
+    </w:p>
+    <w:p>
+      <w:pPr>
+        <w:spacing w:line="360" w:lineRule="auto"/>
+        <w:jc w:val="both"/>
+        <w:rPr>
+          <w:rFonts w:ascii="Arial" w:hAnsi="Arial" w:cs="Arial"/>
+          <w:bCs/>
+          <w:sz w:val="22"/>
+          <w:szCs w:val="22"/>
+        </w:rPr>
+      </w:pPr>
+    </w:p>
+    <w:p>
+      <w:pPr>
+        <w:spacing w:line="360" w:lineRule="auto"/>
+        <w:jc w:val="both"/>
+        <w:rPr>
+          <w:rFonts w:ascii="Arial" w:hAnsi="Arial" w:cs="Arial"/>
+          <w:bCs/>
+          <w:sz w:val="22"/>
+          <w:szCs w:val="22"/>
+        </w:rPr>
+      </w:pPr>
+    </w:p>
+    <w:p>
+      <w:pPr>
+        <w:spacing w:line="360" w:lineRule="auto"/>
+        <w:jc w:val="both"/>
+        <w:rPr>
+          <w:rFonts w:ascii="Arial" w:hAnsi="Arial" w:cs="Arial"/>
+          <w:bCs/>
+          <w:sz w:val="22"/>
+          <w:szCs w:val="22"/>
+        </w:rPr>
+      </w:pPr>
+    </w:p>
+    <w:p>
+      <w:pPr>
+        <w:spacing w:line="360" w:lineRule="auto"/>
+        <w:jc w:val="both"/>
+        <w:rPr>
+          <w:rFonts w:ascii="Arial" w:hAnsi="Arial" w:cs="Arial"/>
+          <w:bCs/>
+          <w:sz w:val="22"/>
+          <w:szCs w:val="22"/>
+        </w:rPr>
+      </w:pPr>
+    </w:p>
+    <w:p>
+      <w:pPr>
+        <w:spacing w:line="360" w:lineRule="auto"/>
+        <w:jc w:val="both"/>
+        <w:rPr>
+          <w:rFonts w:ascii="Arial" w:hAnsi="Arial" w:cs="Arial"/>
+          <w:b/>
+          <w:sz w:val="22"/>
+          <w:szCs w:val="22"/>
+        </w:rPr>
+      </w:pPr>
+      <w:r>
+        <w:rPr>
+          <w:rFonts w:ascii="Arial" w:hAnsi="Arial" w:cs="Arial"/>
+          <w:b/>
+          <w:sz w:val="22"/>
+          <w:szCs w:val="22"/>
+        </w:rPr>
+        <w:t>Aufgabe 3b</w:t>
+      </w:r>
+    </w:p>
+    <w:p>
+      <w:pPr>
+        <w:spacing w:line="360" w:lineRule="auto"/>
+        <w:jc w:val="both"/>
+        <w:rPr>
+          <w:rFonts w:ascii="Arial" w:hAnsi="Arial" w:cs="Arial"/>
+          <w:bCs/>
+          <w:sz w:val="22"/>
+          <w:szCs w:val="22"/>
+        </w:rPr>
+      </w:pPr>
+      <w:r>
+        <w:rPr>
+          <w:rFonts w:ascii="Arial" w:hAnsi="Arial" w:cs="Arial"/>
+          <w:bCs/>
+          <w:sz w:val="22"/>
+          <w:szCs w:val="22"/>
+        </w:rPr>
+        <w:drawing>
+          <wp:anchor distT="0" distB="0" distL="114300" distR="114300" simplePos="0" relativeHeight="251669504" behindDoc="0" locked="0" layoutInCell="1" allowOverlap="1" wp14:anchorId="3FB9428C" wp14:editId="1D73C00C">
+            <wp:simplePos x="0" y="0"/>
+            <wp:positionH relativeFrom="column">
+              <wp:posOffset>980440</wp:posOffset>
+            </wp:positionH>
+            <wp:positionV relativeFrom="paragraph">
+              <wp:posOffset>361950</wp:posOffset>
+            </wp:positionV>
+            <wp:extent cx="5464810" cy="1685925"/>
+            <wp:effectExtent l="0" t="0" r="2540" b="9525"/>
+            <wp:wrapSquare wrapText="bothSides"/>
+            <wp:docPr id="7" name="Picture 7"/>
+            <wp:cNvGraphicFramePr>
+              <a:graphicFrameLocks xmlns:a="http://schemas.openxmlformats.org/drawingml/2006/main" noChangeAspect="1"/>
+            </wp:cNvGraphicFramePr>
+            <a:graphic xmlns:a="http://schemas.openxmlformats.org/drawingml/2006/main">
+              <a:graphicData uri="http://schemas.openxmlformats.org/drawingml/2006/picture">
+                <pic:pic xmlns:pic="http://schemas.openxmlformats.org/drawingml/2006/picture">
+                  <pic:nvPicPr>
+                    <pic:cNvPr id="1" name=""/>
+                    <pic:cNvPicPr/>
+                  </pic:nvPicPr>
+                  <pic:blipFill>
+                    <a:blip r:embed="rId16"/>
+                    <a:stretch>
+                      <a:fillRect/>
+                    </a:stretch>
+                  </pic:blipFill>
+                  <pic:spPr>
+                    <a:xfrm>
+                      <a:off x="0" y="0"/>
+                      <a:ext cx="5464810" cy="1685925"/>
+                    </a:xfrm>
+                    <a:prstGeom prst="rect">
+                      <a:avLst/>
+                    </a:prstGeom>
+                  </pic:spPr>
+                </pic:pic>
+              </a:graphicData>
+            </a:graphic>
+            <wp14:sizeRelH relativeFrom="margin">
+              <wp14:pctWidth>0</wp14:pctWidth>
+            </wp14:sizeRelH>
+            <wp14:sizeRelV relativeFrom="margin">
+              <wp14:pctHeight>0</wp14:pctHeight>
+            </wp14:sizeRelV>
+          </wp:anchor>
+        </w:drawing>
+      </w:r>
+    </w:p>
     <w:sectPr>
-      <w:headerReference w:type="even" r:id="rId12"/>
-      <w:headerReference w:type="default" r:id="rId13"/>
-      <w:footerReference w:type="even" r:id="rId14"/>
-      <w:footerReference w:type="default" r:id="rId15"/>
-      <w:headerReference w:type="first" r:id="rId16"/>
-      <w:footerReference w:type="first" r:id="rId17"/>
+      <w:headerReference w:type="even" r:id="rId17"/>
+      <w:headerReference w:type="default" r:id="rId18"/>
+      <w:footerReference w:type="even" r:id="rId19"/>
+      <w:footerReference w:type="default" r:id="rId20"/>
+      <w:headerReference w:type="first" r:id="rId21"/>
+      <w:footerReference w:type="first" r:id="rId22"/>
       <w:pgSz w:w="11900" w:h="16840"/>
       <w:pgMar w:top="1417" w:right="2261" w:bottom="1134" w:left="1417" w:header="709" w:footer="708" w:gutter="0"/>
       <w:pgNumType w:fmt="numberInDash"/>
@@ -1797,6 +2732,7 @@
   <w:style w:type="paragraph" w:default="1" w:styleId="Normal">
     <w:name w:val="Normal"/>
     <w:qFormat/>
+    <w:rsid w:val="00A8164B"/>
   </w:style>
   <w:style w:type="paragraph" w:styleId="Heading1">
     <w:name w:val="heading 1"/>
@@ -2598,7 +3534,7 @@
 </file>
 
 <file path=customXml/itemProps4.xml><?xml version="1.0" encoding="utf-8"?>
-<ds:datastoreItem xmlns:ds="http://schemas.openxmlformats.org/officeDocument/2006/customXml" ds:itemID="{A170667F-C182-484B-BF7F-FB7D6413E970}">
+<ds:datastoreItem xmlns:ds="http://schemas.openxmlformats.org/officeDocument/2006/customXml" ds:itemID="{5CB595F3-006F-4E20-8A6B-7CE65D647F25}">
   <ds:schemaRefs>
     <ds:schemaRef ds:uri="http://schemas.openxmlformats.org/officeDocument/2006/bibliography"/>
   </ds:schemaRefs>
